--- a/AIForGamesAie/FishGameThing.docx
+++ b/AIForGamesAie/FishGameThing.docx
@@ -1574,11 +1574,390 @@
       </w:pPr>
       <w:r>
         <w:rPr>
-          <w:b/>
-          <w:sz w:val="24"/>
-        </w:rPr>
-        <w:t>PUT MORE TTHINGS HEREASDHGAS</w:t>
-      </w:r>
+          <w:noProof/>
+          <w:sz w:val="24"/>
+        </w:rPr>
+        <w:drawing>
+          <wp:anchor distT="0" distB="0" distL="114300" distR="114300" simplePos="0" relativeHeight="251658240" behindDoc="0" locked="0" layoutInCell="1" allowOverlap="1">
+            <wp:simplePos x="0" y="0"/>
+            <wp:positionH relativeFrom="margin">
+              <wp:align>center</wp:align>
+            </wp:positionH>
+            <wp:positionV relativeFrom="margin">
+              <wp:posOffset>1790700</wp:posOffset>
+            </wp:positionV>
+            <wp:extent cx="3438000" cy="2772000"/>
+            <wp:effectExtent l="0" t="0" r="0" b="9525"/>
+            <wp:wrapTopAndBottom/>
+            <wp:docPr id="1" name="Picture 1"/>
+            <wp:cNvGraphicFramePr>
+              <a:graphicFrameLocks xmlns:a="http://schemas.openxmlformats.org/drawingml/2006/main" noChangeAspect="1"/>
+            </wp:cNvGraphicFramePr>
+            <a:graphic xmlns:a="http://schemas.openxmlformats.org/drawingml/2006/main">
+              <a:graphicData uri="http://schemas.openxmlformats.org/drawingml/2006/picture">
+                <pic:pic xmlns:pic="http://schemas.openxmlformats.org/drawingml/2006/picture">
+                  <pic:nvPicPr>
+                    <pic:cNvPr id="0" name="Picture 1"/>
+                    <pic:cNvPicPr>
+                      <a:picLocks noChangeAspect="1" noChangeArrowheads="1"/>
+                    </pic:cNvPicPr>
+                  </pic:nvPicPr>
+                  <pic:blipFill>
+                    <a:blip r:embed="rId5">
+                      <a:extLst>
+                        <a:ext uri="{28A0092B-C50C-407E-A947-70E740481C1C}">
+                          <a14:useLocalDpi xmlns:a14="http://schemas.microsoft.com/office/drawing/2010/main" val="0"/>
+                        </a:ext>
+                      </a:extLst>
+                    </a:blip>
+                    <a:srcRect/>
+                    <a:stretch>
+                      <a:fillRect/>
+                    </a:stretch>
+                  </pic:blipFill>
+                  <pic:spPr bwMode="auto">
+                    <a:xfrm>
+                      <a:off x="0" y="0"/>
+                      <a:ext cx="3438000" cy="2772000"/>
+                    </a:xfrm>
+                    <a:prstGeom prst="rect">
+                      <a:avLst/>
+                    </a:prstGeom>
+                    <a:noFill/>
+                    <a:ln>
+                      <a:noFill/>
+                    </a:ln>
+                  </pic:spPr>
+                </pic:pic>
+              </a:graphicData>
+            </a:graphic>
+            <wp14:sizeRelH relativeFrom="margin">
+              <wp14:pctWidth>0</wp14:pctWidth>
+            </wp14:sizeRelH>
+            <wp14:sizeRelV relativeFrom="margin">
+              <wp14:pctHeight>0</wp14:pctHeight>
+            </wp14:sizeRelV>
+          </wp:anchor>
+        </w:drawing>
+      </w:r>
+      <w:r>
+        <w:rPr>
+          <w:b/>
+          <w:noProof/>
+          <w:sz w:val="24"/>
+        </w:rPr>
+        <w:t xml:space="preserve"> </w:t>
+      </w:r>
+      <w:r>
+        <w:rPr>
+          <w:b/>
+          <w:sz w:val="24"/>
+        </w:rPr>
+        <w:t>Dark Blue Shark</w:t>
+      </w:r>
+    </w:p>
+    <w:p>
+      <w:pPr>
+        <w:rPr>
+          <w:b/>
+          <w:sz w:val="24"/>
+        </w:rPr>
+      </w:pPr>
+      <w:r>
+        <w:rPr>
+          <w:b/>
+          <w:sz w:val="24"/>
+        </w:rPr>
+        <w:t>Brow Shark</w:t>
+      </w:r>
+    </w:p>
+    <w:p>
+      <w:pPr>
+        <w:rPr>
+          <w:b/>
+          <w:sz w:val="24"/>
+        </w:rPr>
+      </w:pPr>
+      <w:r>
+        <w:rPr>
+          <w:b/>
+          <w:noProof/>
+          <w:sz w:val="24"/>
+        </w:rPr>
+        <w:drawing>
+          <wp:anchor distT="0" distB="0" distL="114300" distR="114300" simplePos="0" relativeHeight="251659264" behindDoc="0" locked="0" layoutInCell="1" allowOverlap="1" wp14:anchorId="6A1880F7">
+            <wp:simplePos x="914400" y="5791200"/>
+            <wp:positionH relativeFrom="column">
+              <wp:align>center</wp:align>
+            </wp:positionH>
+            <wp:positionV relativeFrom="paragraph">
+              <wp:posOffset>3810</wp:posOffset>
+            </wp:positionV>
+            <wp:extent cx="3438000" cy="2772000"/>
+            <wp:effectExtent l="0" t="0" r="0" b="9525"/>
+            <wp:wrapTopAndBottom/>
+            <wp:docPr id="4" name="Picture 4"/>
+            <wp:cNvGraphicFramePr>
+              <a:graphicFrameLocks xmlns:a="http://schemas.openxmlformats.org/drawingml/2006/main" noChangeAspect="1"/>
+            </wp:cNvGraphicFramePr>
+            <a:graphic xmlns:a="http://schemas.openxmlformats.org/drawingml/2006/main">
+              <a:graphicData uri="http://schemas.openxmlformats.org/drawingml/2006/picture">
+                <pic:pic xmlns:pic="http://schemas.openxmlformats.org/drawingml/2006/picture">
+                  <pic:nvPicPr>
+                    <pic:cNvPr id="0" name="Picture 4"/>
+                    <pic:cNvPicPr>
+                      <a:picLocks noChangeAspect="1" noChangeArrowheads="1"/>
+                    </pic:cNvPicPr>
+                  </pic:nvPicPr>
+                  <pic:blipFill>
+                    <a:blip r:embed="rId6">
+                      <a:extLst>
+                        <a:ext uri="{28A0092B-C50C-407E-A947-70E740481C1C}">
+                          <a14:useLocalDpi xmlns:a14="http://schemas.microsoft.com/office/drawing/2010/main" val="0"/>
+                        </a:ext>
+                      </a:extLst>
+                    </a:blip>
+                    <a:srcRect/>
+                    <a:stretch>
+                      <a:fillRect/>
+                    </a:stretch>
+                  </pic:blipFill>
+                  <pic:spPr bwMode="auto">
+                    <a:xfrm>
+                      <a:off x="0" y="0"/>
+                      <a:ext cx="3438000" cy="2772000"/>
+                    </a:xfrm>
+                    <a:prstGeom prst="rect">
+                      <a:avLst/>
+                    </a:prstGeom>
+                    <a:noFill/>
+                    <a:ln>
+                      <a:noFill/>
+                    </a:ln>
+                  </pic:spPr>
+                </pic:pic>
+              </a:graphicData>
+            </a:graphic>
+            <wp14:sizeRelH relativeFrom="margin">
+              <wp14:pctWidth>0</wp14:pctWidth>
+            </wp14:sizeRelH>
+            <wp14:sizeRelV relativeFrom="margin">
+              <wp14:pctHeight>0</wp14:pctHeight>
+            </wp14:sizeRelV>
+          </wp:anchor>
+        </w:drawing>
+      </w:r>
+    </w:p>
+    <w:p>
+      <w:pPr>
+        <w:rPr>
+          <w:b/>
+          <w:sz w:val="24"/>
+        </w:rPr>
+      </w:pPr>
+    </w:p>
+    <w:p>
+      <w:pPr>
+        <w:rPr>
+          <w:b/>
+          <w:sz w:val="24"/>
+        </w:rPr>
+      </w:pPr>
+    </w:p>
+    <w:p>
+      <w:pPr>
+        <w:rPr>
+          <w:b/>
+          <w:sz w:val="24"/>
+        </w:rPr>
+      </w:pPr>
+    </w:p>
+    <w:p>
+      <w:pPr>
+        <w:rPr>
+          <w:b/>
+          <w:sz w:val="24"/>
+        </w:rPr>
+      </w:pPr>
+      <w:r>
+        <w:rPr>
+          <w:b/>
+          <w:sz w:val="24"/>
+        </w:rPr>
+        <w:lastRenderedPageBreak/>
+        <w:t>Orca</w:t>
+      </w:r>
+    </w:p>
+    <w:p>
+      <w:pPr>
+        <w:rPr>
+          <w:b/>
+          <w:sz w:val="24"/>
+        </w:rPr>
+      </w:pPr>
+      <w:r>
+        <w:rPr>
+          <w:b/>
+          <w:noProof/>
+          <w:sz w:val="24"/>
+        </w:rPr>
+        <w:drawing>
+          <wp:anchor distT="0" distB="0" distL="114300" distR="114300" simplePos="0" relativeHeight="251660288" behindDoc="0" locked="0" layoutInCell="1" allowOverlap="1">
+            <wp:simplePos x="914400" y="1219200"/>
+            <wp:positionH relativeFrom="column">
+              <wp:align>center</wp:align>
+            </wp:positionH>
+            <wp:positionV relativeFrom="paragraph">
+              <wp:posOffset>3810</wp:posOffset>
+            </wp:positionV>
+            <wp:extent cx="3438000" cy="2772000"/>
+            <wp:effectExtent l="0" t="0" r="0" b="9525"/>
+            <wp:wrapTopAndBottom/>
+            <wp:docPr id="8" name="Picture 8"/>
+            <wp:cNvGraphicFramePr>
+              <a:graphicFrameLocks xmlns:a="http://schemas.openxmlformats.org/drawingml/2006/main" noChangeAspect="1"/>
+            </wp:cNvGraphicFramePr>
+            <a:graphic xmlns:a="http://schemas.openxmlformats.org/drawingml/2006/main">
+              <a:graphicData uri="http://schemas.openxmlformats.org/drawingml/2006/picture">
+                <pic:pic xmlns:pic="http://schemas.openxmlformats.org/drawingml/2006/picture">
+                  <pic:nvPicPr>
+                    <pic:cNvPr id="0" name="Picture 8"/>
+                    <pic:cNvPicPr>
+                      <a:picLocks noChangeAspect="1" noChangeArrowheads="1"/>
+                    </pic:cNvPicPr>
+                  </pic:nvPicPr>
+                  <pic:blipFill>
+                    <a:blip r:embed="rId7">
+                      <a:extLst>
+                        <a:ext uri="{28A0092B-C50C-407E-A947-70E740481C1C}">
+                          <a14:useLocalDpi xmlns:a14="http://schemas.microsoft.com/office/drawing/2010/main" val="0"/>
+                        </a:ext>
+                      </a:extLst>
+                    </a:blip>
+                    <a:srcRect/>
+                    <a:stretch>
+                      <a:fillRect/>
+                    </a:stretch>
+                  </pic:blipFill>
+                  <pic:spPr bwMode="auto">
+                    <a:xfrm>
+                      <a:off x="0" y="0"/>
+                      <a:ext cx="3438000" cy="2772000"/>
+                    </a:xfrm>
+                    <a:prstGeom prst="rect">
+                      <a:avLst/>
+                    </a:prstGeom>
+                    <a:noFill/>
+                    <a:ln>
+                      <a:noFill/>
+                    </a:ln>
+                  </pic:spPr>
+                </pic:pic>
+              </a:graphicData>
+            </a:graphic>
+            <wp14:sizeRelH relativeFrom="margin">
+              <wp14:pctWidth>0</wp14:pctWidth>
+            </wp14:sizeRelH>
+            <wp14:sizeRelV relativeFrom="margin">
+              <wp14:pctHeight>0</wp14:pctHeight>
+            </wp14:sizeRelV>
+          </wp:anchor>
+        </w:drawing>
+      </w:r>
+    </w:p>
+    <w:p>
+      <w:pPr>
+        <w:rPr>
+          <w:b/>
+          <w:sz w:val="24"/>
+        </w:rPr>
+      </w:pPr>
+      <w:r>
+        <w:rPr>
+          <w:b/>
+          <w:sz w:val="24"/>
+        </w:rPr>
+        <w:t>Pink Orca</w:t>
+      </w:r>
+    </w:p>
+    <w:p>
+      <w:pPr>
+        <w:rPr>
+          <w:b/>
+          <w:sz w:val="36"/>
+        </w:rPr>
+      </w:pPr>
+      <w:bookmarkStart w:id="0" w:name="_GoBack"/>
+      <w:r>
+        <w:rPr>
+          <w:b/>
+          <w:noProof/>
+          <w:sz w:val="24"/>
+        </w:rPr>
+        <w:drawing>
+          <wp:anchor distT="0" distB="0" distL="114300" distR="114300" simplePos="0" relativeHeight="251661312" behindDoc="0" locked="0" layoutInCell="1" allowOverlap="1" wp14:anchorId="247C8AEB">
+            <wp:simplePos x="914400" y="4610100"/>
+            <wp:positionH relativeFrom="column">
+              <wp:align>center</wp:align>
+            </wp:positionH>
+            <wp:positionV relativeFrom="paragraph">
+              <wp:posOffset>3810</wp:posOffset>
+            </wp:positionV>
+            <wp:extent cx="3438000" cy="2772000"/>
+            <wp:effectExtent l="0" t="0" r="0" b="9525"/>
+            <wp:wrapTopAndBottom/>
+            <wp:docPr id="9" name="Picture 9" descr="C:\Users\s200491\Downloads\PinkOrca.png"/>
+            <wp:cNvGraphicFramePr>
+              <a:graphicFrameLocks xmlns:a="http://schemas.openxmlformats.org/drawingml/2006/main" noChangeAspect="1"/>
+            </wp:cNvGraphicFramePr>
+            <a:graphic xmlns:a="http://schemas.openxmlformats.org/drawingml/2006/main">
+              <a:graphicData uri="http://schemas.openxmlformats.org/drawingml/2006/picture">
+                <pic:pic xmlns:pic="http://schemas.openxmlformats.org/drawingml/2006/picture">
+                  <pic:nvPicPr>
+                    <pic:cNvPr id="0" name="Picture 9" descr="C:\Users\s200491\Downloads\PinkOrca.png"/>
+                    <pic:cNvPicPr>
+                      <a:picLocks noChangeAspect="1" noChangeArrowheads="1"/>
+                    </pic:cNvPicPr>
+                  </pic:nvPicPr>
+                  <pic:blipFill>
+                    <a:blip r:embed="rId8">
+                      <a:extLst>
+                        <a:ext uri="{28A0092B-C50C-407E-A947-70E740481C1C}">
+                          <a14:useLocalDpi xmlns:a14="http://schemas.microsoft.com/office/drawing/2010/main" val="0"/>
+                        </a:ext>
+                      </a:extLst>
+                    </a:blip>
+                    <a:srcRect/>
+                    <a:stretch>
+                      <a:fillRect/>
+                    </a:stretch>
+                  </pic:blipFill>
+                  <pic:spPr bwMode="auto">
+                    <a:xfrm>
+                      <a:off x="0" y="0"/>
+                      <a:ext cx="3438000" cy="2772000"/>
+                    </a:xfrm>
+                    <a:prstGeom prst="rect">
+                      <a:avLst/>
+                    </a:prstGeom>
+                    <a:noFill/>
+                    <a:ln>
+                      <a:noFill/>
+                    </a:ln>
+                  </pic:spPr>
+                </pic:pic>
+              </a:graphicData>
+            </a:graphic>
+            <wp14:sizeRelH relativeFrom="margin">
+              <wp14:pctWidth>0</wp14:pctWidth>
+            </wp14:sizeRelH>
+            <wp14:sizeRelV relativeFrom="margin">
+              <wp14:pctHeight>0</wp14:pctHeight>
+            </wp14:sizeRelV>
+          </wp:anchor>
+        </w:drawing>
+      </w:r>
+      <w:bookmarkEnd w:id="0"/>
     </w:p>
     <w:p>
       <w:pPr>
@@ -1633,6 +2012,7 @@
         <w:rPr>
           <w:sz w:val="24"/>
         </w:rPr>
+        <w:lastRenderedPageBreak/>
         <w:t xml:space="preserve">Pearls serve as the goal for the game but have no use other than being collected and serving for markers for some </w:t>
       </w:r>
       <w:r>
@@ -1884,7 +2264,6 @@
           <w:b/>
           <w:sz w:val="36"/>
         </w:rPr>
-        <w:lastRenderedPageBreak/>
         <w:t>Asset</w:t>
       </w:r>
       <w:r>
@@ -1975,8 +2354,6 @@
         </w:rPr>
         <w:t>The main potential problem is that I spend way to much time working on the base engine and or the editor that I waste to much time not working on the game.</w:t>
       </w:r>
-      <w:bookmarkStart w:id="0" w:name="_GoBack"/>
-      <w:bookmarkEnd w:id="0"/>
     </w:p>
     <w:p>
       <w:pPr>

--- a/AIForGamesAie/FishGameThing.docx
+++ b/AIForGamesAie/FishGameThing.docx
@@ -15,290 +15,8 @@
           <w:b/>
           <w:sz w:val="32"/>
         </w:rPr>
-        <w:t>(put the title here when it has one)</w:t>
-      </w:r>
-    </w:p>
-    <w:p>
-      <w:pPr>
-        <w:rPr>
-          <w:sz w:val="24"/>
-        </w:rPr>
-      </w:pPr>
-      <w:r>
-        <w:rPr>
-          <w:sz w:val="24"/>
-        </w:rPr>
-        <w:t>My proposed game is a Pac-man like, cave exploration game where the player controls a fish collecting pearls from clam</w:t>
-      </w:r>
-      <w:r>
-        <w:rPr>
-          <w:sz w:val="24"/>
-        </w:rPr>
-        <w:t xml:space="preserve"> </w:t>
-      </w:r>
-      <w:r>
-        <w:rPr>
-          <w:sz w:val="24"/>
-        </w:rPr>
-        <w:t>shells</w:t>
-      </w:r>
-      <w:r>
-        <w:rPr>
-          <w:sz w:val="24"/>
-        </w:rPr>
-        <w:t>.</w:t>
-      </w:r>
-      <w:r>
-        <w:rPr>
-          <w:sz w:val="24"/>
-        </w:rPr>
-        <w:t xml:space="preserve"> </w:t>
-      </w:r>
-      <w:r>
-        <w:rPr>
-          <w:sz w:val="24"/>
-        </w:rPr>
-        <w:t>T</w:t>
-      </w:r>
-      <w:r>
-        <w:rPr>
-          <w:sz w:val="24"/>
-        </w:rPr>
-        <w:t xml:space="preserve">he game differs from Pac-man by </w:t>
-      </w:r>
-      <w:proofErr w:type="gramStart"/>
-      <w:r>
-        <w:rPr>
-          <w:sz w:val="24"/>
-        </w:rPr>
-        <w:t>it’s</w:t>
-      </w:r>
-      <w:proofErr w:type="gramEnd"/>
-      <w:r>
-        <w:rPr>
-          <w:sz w:val="24"/>
-        </w:rPr>
-        <w:t xml:space="preserve"> level layout and it’s AI’s.</w:t>
-      </w:r>
-    </w:p>
-    <w:p>
-      <w:pPr>
-        <w:rPr>
-          <w:sz w:val="24"/>
-        </w:rPr>
-      </w:pPr>
-      <w:r>
-        <w:rPr>
-          <w:sz w:val="24"/>
-        </w:rPr>
-        <w:t>The main role of the AI pathfinding will be in replicating Pac-man’s ghosts (In this case sharks), Each shark has a planned movement pattern and a unique attack behaviour.</w:t>
-      </w:r>
-    </w:p>
-    <w:p>
-      <w:pPr>
-        <w:rPr>
-          <w:sz w:val="24"/>
-        </w:rPr>
-      </w:pPr>
-    </w:p>
-    <w:p>
-      <w:pPr>
-        <w:rPr>
-          <w:sz w:val="24"/>
-        </w:rPr>
-      </w:pPr>
-      <w:r>
-        <w:rPr>
-          <w:sz w:val="24"/>
-        </w:rPr>
-        <w:t>Planned Movement:</w:t>
-      </w:r>
-    </w:p>
-    <w:tbl>
-      <w:tblPr>
-        <w:tblStyle w:val="TableGrid"/>
-        <w:tblW w:w="0" w:type="auto"/>
-        <w:tblLook w:val="04A0" w:firstRow="1" w:lastRow="0" w:firstColumn="1" w:lastColumn="0" w:noHBand="0" w:noVBand="1"/>
-      </w:tblPr>
-      <w:tblGrid>
-        <w:gridCol w:w="4508"/>
-        <w:gridCol w:w="4508"/>
-      </w:tblGrid>
-      <w:tr>
-        <w:tc>
-          <w:tcPr>
-            <w:tcW w:w="4508" w:type="dxa"/>
-          </w:tcPr>
-          <w:p>
-            <w:pPr>
-              <w:rPr>
-                <w:b/>
-                <w:sz w:val="24"/>
-              </w:rPr>
-            </w:pPr>
-            <w:r>
-              <w:rPr>
-                <w:b/>
-                <w:sz w:val="24"/>
-              </w:rPr>
-              <w:t>Dark Blue Shark</w:t>
-            </w:r>
-          </w:p>
-        </w:tc>
-        <w:tc>
-          <w:tcPr>
-            <w:tcW w:w="4508" w:type="dxa"/>
-          </w:tcPr>
-          <w:p>
-            <w:pPr>
-              <w:rPr>
-                <w:sz w:val="24"/>
-              </w:rPr>
-            </w:pPr>
-            <w:r>
-              <w:rPr>
-                <w:sz w:val="24"/>
-              </w:rPr>
-              <w:t>Basic wanders until in view of player.</w:t>
-            </w:r>
-          </w:p>
-        </w:tc>
-      </w:tr>
-      <w:tr>
-        <w:tc>
-          <w:tcPr>
-            <w:tcW w:w="4508" w:type="dxa"/>
-          </w:tcPr>
-          <w:p>
-            <w:pPr>
-              <w:rPr>
-                <w:b/>
-                <w:sz w:val="24"/>
-              </w:rPr>
-            </w:pPr>
-            <w:r>
-              <w:rPr>
-                <w:b/>
-                <w:sz w:val="24"/>
-              </w:rPr>
-              <w:t>Brown Shark</w:t>
-            </w:r>
-          </w:p>
-        </w:tc>
-        <w:tc>
-          <w:tcPr>
-            <w:tcW w:w="4508" w:type="dxa"/>
-          </w:tcPr>
-          <w:p>
-            <w:pPr>
-              <w:rPr>
-                <w:sz w:val="24"/>
-              </w:rPr>
-            </w:pPr>
-            <w:r>
-              <w:rPr>
-                <w:sz w:val="24"/>
-              </w:rPr>
-              <w:t>Goes to a random point in the map, charges player when in view</w:t>
-            </w:r>
-          </w:p>
-        </w:tc>
-      </w:tr>
-      <w:tr>
-        <w:tc>
-          <w:tcPr>
-            <w:tcW w:w="4508" w:type="dxa"/>
-          </w:tcPr>
-          <w:p>
-            <w:pPr>
-              <w:rPr>
-                <w:b/>
-                <w:sz w:val="24"/>
-              </w:rPr>
-            </w:pPr>
-            <w:r>
-              <w:rPr>
-                <w:b/>
-                <w:sz w:val="24"/>
-              </w:rPr>
-              <w:t>Orca</w:t>
-            </w:r>
-          </w:p>
-        </w:tc>
-        <w:tc>
-          <w:tcPr>
-            <w:tcW w:w="4508" w:type="dxa"/>
-          </w:tcPr>
-          <w:p>
-            <w:pPr>
-              <w:rPr>
-                <w:sz w:val="24"/>
-              </w:rPr>
-            </w:pPr>
-            <w:r>
-              <w:rPr>
-                <w:sz w:val="24"/>
-              </w:rPr>
-              <w:t>Goes to the nearest clam with a pearl, and wanders until player is in view</w:t>
-            </w:r>
-          </w:p>
-        </w:tc>
-      </w:tr>
-      <w:tr>
-        <w:tc>
-          <w:tcPr>
-            <w:tcW w:w="4508" w:type="dxa"/>
-          </w:tcPr>
-          <w:p>
-            <w:pPr>
-              <w:rPr>
-                <w:b/>
-                <w:sz w:val="24"/>
-              </w:rPr>
-            </w:pPr>
-            <w:r>
-              <w:rPr>
-                <w:b/>
-                <w:sz w:val="24"/>
-              </w:rPr>
-              <w:t>Pink Orca</w:t>
-            </w:r>
-          </w:p>
-        </w:tc>
-        <w:tc>
-          <w:tcPr>
-            <w:tcW w:w="4508" w:type="dxa"/>
-          </w:tcPr>
-          <w:p>
-            <w:pPr>
-              <w:rPr>
-                <w:sz w:val="24"/>
-              </w:rPr>
-            </w:pPr>
-            <w:r>
-              <w:rPr>
-                <w:sz w:val="24"/>
-              </w:rPr>
-              <w:t>Patrols a set of pearls, until in view.</w:t>
-            </w:r>
-          </w:p>
-          <w:p>
-            <w:pPr>
-              <w:rPr>
-                <w:sz w:val="24"/>
-              </w:rPr>
-            </w:pPr>
-          </w:p>
-        </w:tc>
-      </w:tr>
-    </w:tbl>
-    <w:p>
-      <w:pPr>
-        <w:rPr>
-          <w:b/>
-          <w:sz w:val="32"/>
-        </w:rPr>
-      </w:pPr>
+        <w:t>Fish Game</w:t>
+      </w:r>
     </w:p>
     <w:p>
       <w:pPr>
@@ -626,20 +344,6 @@
     <w:p>
       <w:pPr>
         <w:rPr>
-          <w:sz w:val="24"/>
-        </w:rPr>
-      </w:pPr>
-    </w:p>
-    <w:p>
-      <w:pPr>
-        <w:rPr>
-          <w:sz w:val="24"/>
-        </w:rPr>
-      </w:pPr>
-    </w:p>
-    <w:p>
-      <w:pPr>
-        <w:rPr>
           <w:b/>
           <w:sz w:val="28"/>
         </w:rPr>
@@ -649,7 +353,6 @@
           <w:b/>
           <w:sz w:val="28"/>
         </w:rPr>
-        <w:lastRenderedPageBreak/>
         <w:t>Game Overview</w:t>
       </w:r>
     </w:p>
@@ -998,6 +701,27 @@
     <w:p>
       <w:pPr>
         <w:rPr>
+          <w:sz w:val="24"/>
+        </w:rPr>
+      </w:pPr>
+    </w:p>
+    <w:p>
+      <w:pPr>
+        <w:rPr>
+          <w:sz w:val="24"/>
+        </w:rPr>
+      </w:pPr>
+    </w:p>
+    <w:p>
+      <w:pPr>
+        <w:rPr>
+          <w:sz w:val="24"/>
+        </w:rPr>
+      </w:pPr>
+    </w:p>
+    <w:p>
+      <w:pPr>
+        <w:rPr>
           <w:b/>
           <w:sz w:val="32"/>
         </w:rPr>
@@ -1007,6 +731,7 @@
           <w:b/>
           <w:sz w:val="36"/>
         </w:rPr>
+        <w:lastRenderedPageBreak/>
         <w:t>Game Flow</w:t>
       </w:r>
     </w:p>
@@ -1043,7 +768,31 @@
         <w:rPr>
           <w:sz w:val="24"/>
         </w:rPr>
-        <w:t>Has a start and exit button, Navigated by the arrow keys.</w:t>
+        <w:t>Has a start</w:t>
+      </w:r>
+      <w:r>
+        <w:rPr>
+          <w:sz w:val="24"/>
+        </w:rPr>
+        <w:t xml:space="preserve"> </w:t>
+      </w:r>
+      <w:r>
+        <w:rPr>
+          <w:sz w:val="24"/>
+        </w:rPr>
+        <w:t>button</w:t>
+      </w:r>
+      <w:r>
+        <w:rPr>
+          <w:sz w:val="24"/>
+        </w:rPr>
+        <w:t>, demo button and editor button,</w:t>
+      </w:r>
+      <w:r>
+        <w:rPr>
+          <w:sz w:val="24"/>
+        </w:rPr>
+        <w:t xml:space="preserve"> Navigated by the arrow keys.</w:t>
       </w:r>
     </w:p>
     <w:p>
@@ -1515,55 +1264,110 @@
           <w:b/>
           <w:sz w:val="36"/>
         </w:rPr>
+        <w:t>Artificial Intelligence</w:t>
+      </w:r>
+    </w:p>
+    <w:p>
+      <w:pPr>
+        <w:rPr>
+          <w:sz w:val="24"/>
+        </w:rPr>
+      </w:pPr>
+      <w:r>
+        <w:rPr>
+          <w:sz w:val="24"/>
+        </w:rPr>
+        <w:t xml:space="preserve">AI in the game uses A* to find the shortest path between nodes, this is only used in some Behaviours though. A Simple state machine will be used to control the </w:t>
+      </w:r>
+      <w:r>
+        <w:rPr>
+          <w:b/>
+          <w:sz w:val="24"/>
+        </w:rPr>
+        <w:t>Shark’s</w:t>
+      </w:r>
+      <w:r>
+        <w:rPr>
+          <w:sz w:val="24"/>
+        </w:rPr>
+        <w:t xml:space="preserve"> logic, Since the </w:t>
+      </w:r>
+      <w:r>
+        <w:rPr>
+          <w:b/>
+          <w:sz w:val="24"/>
+        </w:rPr>
+        <w:t>Player</w:t>
+      </w:r>
+      <w:r>
+        <w:rPr>
+          <w:sz w:val="24"/>
+        </w:rPr>
+        <w:t xml:space="preserve"> is user controlled it won’t use any AI.</w:t>
+      </w:r>
+    </w:p>
+    <w:p>
+      <w:pPr>
+        <w:rPr>
+          <w:sz w:val="24"/>
+        </w:rPr>
+      </w:pPr>
+    </w:p>
+    <w:p>
+      <w:pPr>
+        <w:rPr>
+          <w:b/>
+          <w:sz w:val="24"/>
+        </w:rPr>
+      </w:pPr>
+    </w:p>
+    <w:p>
+      <w:pPr>
+        <w:rPr>
+          <w:b/>
+          <w:sz w:val="24"/>
+        </w:rPr>
+      </w:pPr>
+    </w:p>
+    <w:p>
+      <w:pPr>
+        <w:rPr>
+          <w:b/>
+          <w:sz w:val="24"/>
+        </w:rPr>
+      </w:pPr>
+    </w:p>
+    <w:p>
+      <w:pPr>
+        <w:rPr>
+          <w:b/>
+          <w:sz w:val="24"/>
+        </w:rPr>
+      </w:pPr>
+    </w:p>
+    <w:p>
+      <w:pPr>
+        <w:rPr>
+          <w:b/>
+          <w:sz w:val="24"/>
+        </w:rPr>
+      </w:pPr>
+    </w:p>
+    <w:p>
+      <w:pPr>
+        <w:rPr>
+          <w:b/>
+          <w:sz w:val="24"/>
+        </w:rPr>
+      </w:pPr>
+      <w:r>
+        <w:rPr>
+          <w:b/>
+          <w:sz w:val="24"/>
+        </w:rPr>
         <w:lastRenderedPageBreak/>
-        <w:t>Artificial Intelligence</w:t>
-      </w:r>
-    </w:p>
-    <w:p>
-      <w:pPr>
-        <w:rPr>
-          <w:sz w:val="24"/>
-        </w:rPr>
-      </w:pPr>
-      <w:r>
-        <w:rPr>
-          <w:sz w:val="24"/>
-        </w:rPr>
-        <w:t xml:space="preserve">AI in the game uses A* to find the shortest path between nodes, this is only used in some Behaviours though. A Simple state machine will be used to control the </w:t>
-      </w:r>
-      <w:r>
-        <w:rPr>
-          <w:b/>
-          <w:sz w:val="24"/>
-        </w:rPr>
-        <w:t>Shark’s</w:t>
-      </w:r>
-      <w:r>
-        <w:rPr>
-          <w:sz w:val="24"/>
-        </w:rPr>
-        <w:t xml:space="preserve"> logic, Since the </w:t>
-      </w:r>
-      <w:r>
-        <w:rPr>
-          <w:b/>
-          <w:sz w:val="24"/>
-        </w:rPr>
-        <w:t>Player</w:t>
-      </w:r>
-      <w:r>
-        <w:rPr>
-          <w:sz w:val="24"/>
-        </w:rPr>
-        <w:t xml:space="preserve"> is user controlled it won’t use any AI.</w:t>
-      </w:r>
-    </w:p>
-    <w:p>
-      <w:pPr>
-        <w:rPr>
-          <w:sz w:val="24"/>
-        </w:rPr>
-      </w:pPr>
+        <w:t>Brow Shark</w:t>
+      </w:r>
     </w:p>
     <w:p>
       <w:pPr>
@@ -1584,7 +1388,7 @@
               <wp:align>center</wp:align>
             </wp:positionH>
             <wp:positionV relativeFrom="margin">
-              <wp:posOffset>1790700</wp:posOffset>
+              <wp:posOffset>3743325</wp:posOffset>
             </wp:positionV>
             <wp:extent cx="3438000" cy="2772000"/>
             <wp:effectExtent l="0" t="0" r="0" b="9525"/>
@@ -1640,44 +1444,6 @@
           </wp:anchor>
         </w:drawing>
       </w:r>
-      <w:r>
-        <w:rPr>
-          <w:b/>
-          <w:noProof/>
-          <w:sz w:val="24"/>
-        </w:rPr>
-        <w:t xml:space="preserve"> </w:t>
-      </w:r>
-      <w:r>
-        <w:rPr>
-          <w:b/>
-          <w:sz w:val="24"/>
-        </w:rPr>
-        <w:t>Dark Blue Shark</w:t>
-      </w:r>
-    </w:p>
-    <w:p>
-      <w:pPr>
-        <w:rPr>
-          <w:b/>
-          <w:sz w:val="24"/>
-        </w:rPr>
-      </w:pPr>
-      <w:r>
-        <w:rPr>
-          <w:b/>
-          <w:sz w:val="24"/>
-        </w:rPr>
-        <w:t>Brow Shark</w:t>
-      </w:r>
-    </w:p>
-    <w:p>
-      <w:pPr>
-        <w:rPr>
-          <w:b/>
-          <w:sz w:val="24"/>
-        </w:rPr>
-      </w:pPr>
       <w:r>
         <w:rPr>
           <w:b/>
@@ -1755,6 +1521,61 @@
           <w:sz w:val="24"/>
         </w:rPr>
       </w:pPr>
+      <w:r>
+        <w:rPr>
+          <w:b/>
+          <w:sz w:val="24"/>
+        </w:rPr>
+        <w:t>Dark Blue Shark</w:t>
+      </w:r>
+    </w:p>
+    <w:p>
+      <w:pPr>
+        <w:rPr>
+          <w:b/>
+          <w:sz w:val="24"/>
+        </w:rPr>
+      </w:pPr>
+    </w:p>
+    <w:p>
+      <w:pPr>
+        <w:rPr>
+          <w:b/>
+          <w:sz w:val="24"/>
+        </w:rPr>
+      </w:pPr>
+    </w:p>
+    <w:p>
+      <w:pPr>
+        <w:rPr>
+          <w:b/>
+          <w:sz w:val="24"/>
+        </w:rPr>
+      </w:pPr>
+    </w:p>
+    <w:p>
+      <w:pPr>
+        <w:rPr>
+          <w:b/>
+          <w:sz w:val="24"/>
+        </w:rPr>
+      </w:pPr>
+    </w:p>
+    <w:p>
+      <w:pPr>
+        <w:rPr>
+          <w:b/>
+          <w:sz w:val="24"/>
+        </w:rPr>
+      </w:pPr>
+    </w:p>
+    <w:p>
+      <w:pPr>
+        <w:rPr>
+          <w:b/>
+          <w:sz w:val="24"/>
+        </w:rPr>
+      </w:pPr>
     </w:p>
     <w:p>
       <w:pPr>
@@ -1887,7 +1708,6 @@
           <w:sz w:val="36"/>
         </w:rPr>
       </w:pPr>
-      <w:bookmarkStart w:id="0" w:name="_GoBack"/>
       <w:r>
         <w:rPr>
           <w:b/>
@@ -1957,7 +1777,6 @@
           </wp:anchor>
         </w:drawing>
       </w:r>
-      <w:bookmarkEnd w:id="0"/>
     </w:p>
     <w:p>
       <w:pPr>
@@ -1991,6 +1810,14 @@
       <w:pPr>
         <w:rPr>
           <w:b/>
+          <w:sz w:val="36"/>
+        </w:rPr>
+      </w:pPr>
+    </w:p>
+    <w:p>
+      <w:pPr>
+        <w:rPr>
+          <w:b/>
           <w:sz w:val="32"/>
         </w:rPr>
       </w:pPr>
@@ -1999,6 +1826,7 @@
           <w:b/>
           <w:sz w:val="36"/>
         </w:rPr>
+        <w:lastRenderedPageBreak/>
         <w:t>Items</w:t>
       </w:r>
     </w:p>
@@ -2012,7 +1840,6 @@
         <w:rPr>
           <w:sz w:val="24"/>
         </w:rPr>
-        <w:lastRenderedPageBreak/>
         <w:t xml:space="preserve">Pearls serve as the goal for the game but have no use other than being collected and serving for markers for some </w:t>
       </w:r>
       <w:r>
@@ -2282,51 +2109,136 @@
     </w:p>
     <w:p>
       <w:pPr>
-        <w:rPr>
-          <w:b/>
-          <w:sz w:val="24"/>
-        </w:rPr>
-      </w:pPr>
-      <w:r>
-        <w:rPr>
-          <w:b/>
-          <w:sz w:val="24"/>
-        </w:rPr>
-        <w:t xml:space="preserve">Why do the even need this like, I made them, there in the folder if you need to see </w:t>
+        <w:pStyle w:val="ListParagraph"/>
+        <w:numPr>
+          <w:ilvl w:val="0"/>
+          <w:numId w:val="3"/>
+        </w:numPr>
+        <w:rPr>
+          <w:b/>
+          <w:sz w:val="24"/>
+        </w:rPr>
+      </w:pPr>
+      <w:r>
+        <w:rPr>
+          <w:sz w:val="24"/>
+        </w:rPr>
+        <w:t>Various Shark sprites</w:t>
+      </w:r>
+    </w:p>
+    <w:p>
+      <w:pPr>
+        <w:pStyle w:val="ListParagraph"/>
+        <w:numPr>
+          <w:ilvl w:val="0"/>
+          <w:numId w:val="3"/>
+        </w:numPr>
+        <w:rPr>
+          <w:b/>
+          <w:sz w:val="24"/>
+        </w:rPr>
+      </w:pPr>
+      <w:r>
+        <w:rPr>
+          <w:sz w:val="24"/>
+        </w:rPr>
+        <w:t>Player fish sprite</w:t>
+      </w:r>
+    </w:p>
+    <w:p>
+      <w:pPr>
+        <w:pStyle w:val="ListParagraph"/>
+        <w:numPr>
+          <w:ilvl w:val="0"/>
+          <w:numId w:val="3"/>
+        </w:numPr>
+        <w:rPr>
+          <w:b/>
+          <w:sz w:val="24"/>
+        </w:rPr>
+      </w:pPr>
+      <w:r>
+        <w:rPr>
+          <w:sz w:val="24"/>
+        </w:rPr>
+        <w:t xml:space="preserve">Sand </w:t>
       </w:r>
       <w:proofErr w:type="spellStart"/>
       <w:r>
         <w:rPr>
-          <w:b/>
-          <w:sz w:val="24"/>
-        </w:rPr>
-        <w:t>em</w:t>
+          <w:sz w:val="24"/>
+        </w:rPr>
+        <w:t>tileset</w:t>
       </w:r>
       <w:proofErr w:type="spellEnd"/>
       <w:r>
         <w:rPr>
-          <w:b/>
-          <w:sz w:val="24"/>
-        </w:rPr>
-        <w:t xml:space="preserve">’ all. Should probably make sure to remove this later but in case I don’t, </w:t>
+          <w:sz w:val="24"/>
+        </w:rPr>
+        <w:t xml:space="preserve">, Collision </w:t>
       </w:r>
       <w:proofErr w:type="spellStart"/>
       <w:r>
         <w:rPr>
-          <w:b/>
-          <w:sz w:val="24"/>
-        </w:rPr>
-        <w:t>soz</w:t>
+          <w:sz w:val="24"/>
+        </w:rPr>
+        <w:t>tileset</w:t>
       </w:r>
       <w:proofErr w:type="spellEnd"/>
-      <w:r>
-        <w:rPr>
-          <w:b/>
-          <w:sz w:val="24"/>
-        </w:rPr>
-        <w:t>.</w:t>
-      </w:r>
-    </w:p>
+    </w:p>
+    <w:p>
+      <w:pPr>
+        <w:pStyle w:val="ListParagraph"/>
+        <w:numPr>
+          <w:ilvl w:val="0"/>
+          <w:numId w:val="3"/>
+        </w:numPr>
+        <w:rPr>
+          <w:b/>
+          <w:sz w:val="24"/>
+        </w:rPr>
+      </w:pPr>
+      <w:r>
+        <w:rPr>
+          <w:sz w:val="24"/>
+        </w:rPr>
+        <w:t>Background music (</w:t>
+      </w:r>
+      <w:proofErr w:type="spellStart"/>
+      <w:r>
+        <w:rPr>
+          <w:sz w:val="24"/>
+        </w:rPr>
+        <w:t>mus_water</w:t>
+      </w:r>
+      <w:proofErr w:type="spellEnd"/>
+      <w:r>
+        <w:rPr>
+          <w:sz w:val="24"/>
+        </w:rPr>
+        <w:t>)</w:t>
+      </w:r>
+    </w:p>
+    <w:p>
+      <w:pPr>
+        <w:pStyle w:val="ListParagraph"/>
+        <w:numPr>
+          <w:ilvl w:val="0"/>
+          <w:numId w:val="3"/>
+        </w:numPr>
+        <w:rPr>
+          <w:sz w:val="24"/>
+        </w:rPr>
+      </w:pPr>
+      <w:bookmarkStart w:id="0" w:name="_GoBack"/>
+      <w:r>
+        <w:rPr>
+          <w:sz w:val="24"/>
+        </w:rPr>
+        <w:t>Various room files.</w:t>
+      </w:r>
+    </w:p>
+    <w:bookmarkEnd w:id="0"/>
     <w:p>
       <w:pPr>
         <w:rPr>
@@ -2608,11 +2520,127 @@
       </w:rPr>
     </w:lvl>
   </w:abstractNum>
+  <w:abstractNum w:abstractNumId="2" w15:restartNumberingAfterBreak="0">
+    <w:nsid w:val="705134DD"/>
+    <w:multiLevelType w:val="hybridMultilevel"/>
+    <w:tmpl w:val="66368F6E"/>
+    <w:lvl w:ilvl="0" w:tplc="0C090001">
+      <w:start w:val="1"/>
+      <w:numFmt w:val="bullet"/>
+      <w:lvlText w:val=""/>
+      <w:lvlJc w:val="left"/>
+      <w:pPr>
+        <w:ind w:left="720" w:hanging="360"/>
+      </w:pPr>
+      <w:rPr>
+        <w:rFonts w:ascii="Symbol" w:hAnsi="Symbol" w:hint="default"/>
+      </w:rPr>
+    </w:lvl>
+    <w:lvl w:ilvl="1" w:tplc="0C090003" w:tentative="1">
+      <w:start w:val="1"/>
+      <w:numFmt w:val="bullet"/>
+      <w:lvlText w:val="o"/>
+      <w:lvlJc w:val="left"/>
+      <w:pPr>
+        <w:ind w:left="1440" w:hanging="360"/>
+      </w:pPr>
+      <w:rPr>
+        <w:rFonts w:ascii="Courier New" w:hAnsi="Courier New" w:cs="Courier New" w:hint="default"/>
+      </w:rPr>
+    </w:lvl>
+    <w:lvl w:ilvl="2" w:tplc="0C090005" w:tentative="1">
+      <w:start w:val="1"/>
+      <w:numFmt w:val="bullet"/>
+      <w:lvlText w:val=""/>
+      <w:lvlJc w:val="left"/>
+      <w:pPr>
+        <w:ind w:left="2160" w:hanging="360"/>
+      </w:pPr>
+      <w:rPr>
+        <w:rFonts w:ascii="Wingdings" w:hAnsi="Wingdings" w:hint="default"/>
+      </w:rPr>
+    </w:lvl>
+    <w:lvl w:ilvl="3" w:tplc="0C090001" w:tentative="1">
+      <w:start w:val="1"/>
+      <w:numFmt w:val="bullet"/>
+      <w:lvlText w:val=""/>
+      <w:lvlJc w:val="left"/>
+      <w:pPr>
+        <w:ind w:left="2880" w:hanging="360"/>
+      </w:pPr>
+      <w:rPr>
+        <w:rFonts w:ascii="Symbol" w:hAnsi="Symbol" w:hint="default"/>
+      </w:rPr>
+    </w:lvl>
+    <w:lvl w:ilvl="4" w:tplc="0C090003" w:tentative="1">
+      <w:start w:val="1"/>
+      <w:numFmt w:val="bullet"/>
+      <w:lvlText w:val="o"/>
+      <w:lvlJc w:val="left"/>
+      <w:pPr>
+        <w:ind w:left="3600" w:hanging="360"/>
+      </w:pPr>
+      <w:rPr>
+        <w:rFonts w:ascii="Courier New" w:hAnsi="Courier New" w:cs="Courier New" w:hint="default"/>
+      </w:rPr>
+    </w:lvl>
+    <w:lvl w:ilvl="5" w:tplc="0C090005" w:tentative="1">
+      <w:start w:val="1"/>
+      <w:numFmt w:val="bullet"/>
+      <w:lvlText w:val=""/>
+      <w:lvlJc w:val="left"/>
+      <w:pPr>
+        <w:ind w:left="4320" w:hanging="360"/>
+      </w:pPr>
+      <w:rPr>
+        <w:rFonts w:ascii="Wingdings" w:hAnsi="Wingdings" w:hint="default"/>
+      </w:rPr>
+    </w:lvl>
+    <w:lvl w:ilvl="6" w:tplc="0C090001" w:tentative="1">
+      <w:start w:val="1"/>
+      <w:numFmt w:val="bullet"/>
+      <w:lvlText w:val=""/>
+      <w:lvlJc w:val="left"/>
+      <w:pPr>
+        <w:ind w:left="5040" w:hanging="360"/>
+      </w:pPr>
+      <w:rPr>
+        <w:rFonts w:ascii="Symbol" w:hAnsi="Symbol" w:hint="default"/>
+      </w:rPr>
+    </w:lvl>
+    <w:lvl w:ilvl="7" w:tplc="0C090003" w:tentative="1">
+      <w:start w:val="1"/>
+      <w:numFmt w:val="bullet"/>
+      <w:lvlText w:val="o"/>
+      <w:lvlJc w:val="left"/>
+      <w:pPr>
+        <w:ind w:left="5760" w:hanging="360"/>
+      </w:pPr>
+      <w:rPr>
+        <w:rFonts w:ascii="Courier New" w:hAnsi="Courier New" w:cs="Courier New" w:hint="default"/>
+      </w:rPr>
+    </w:lvl>
+    <w:lvl w:ilvl="8" w:tplc="0C090005" w:tentative="1">
+      <w:start w:val="1"/>
+      <w:numFmt w:val="bullet"/>
+      <w:lvlText w:val=""/>
+      <w:lvlJc w:val="left"/>
+      <w:pPr>
+        <w:ind w:left="6480" w:hanging="360"/>
+      </w:pPr>
+      <w:rPr>
+        <w:rFonts w:ascii="Wingdings" w:hAnsi="Wingdings" w:hint="default"/>
+      </w:rPr>
+    </w:lvl>
+  </w:abstractNum>
   <w:num w:numId="1">
     <w:abstractNumId w:val="1"/>
   </w:num>
   <w:num w:numId="2">
     <w:abstractNumId w:val="0"/>
+  </w:num>
+  <w:num w:numId="3">
+    <w:abstractNumId w:val="2"/>
   </w:num>
 </w:numbering>
 </file>
